--- a/项目章程.docx
+++ b/项目章程.docx
@@ -7,14 +7,11 @@
         <w:pStyle w:val="1"/>
         <w:jc w:val="center"/>
         <w:rPr>
-          <w:rFonts w:hint="eastAsia"/>
           <w:sz w:val="84"/>
           <w:szCs w:val="84"/>
         </w:rPr>
       </w:pPr>
       <w:bookmarkStart w:id="0" w:name="_Toc23399"/>
-      <w:bookmarkStart w:id="1" w:name="_GoBack"/>
-      <w:bookmarkEnd w:id="1"/>
       <w:r>
         <w:rPr>
           <w:rFonts w:hint="eastAsia"/>
@@ -29,7 +26,6 @@
         <w:pStyle w:val="1"/>
         <w:jc w:val="center"/>
         <w:rPr>
-          <w:rFonts w:hint="eastAsia"/>
           <w:sz w:val="84"/>
           <w:szCs w:val="84"/>
         </w:rPr>
@@ -48,7 +44,6 @@
         <w:pStyle w:val="1"/>
         <w:jc w:val="center"/>
         <w:rPr>
-          <w:rFonts w:hint="eastAsia"/>
           <w:sz w:val="84"/>
           <w:szCs w:val="84"/>
         </w:rPr>
@@ -67,7 +62,6 @@
         <w:pStyle w:val="1"/>
         <w:jc w:val="center"/>
         <w:rPr>
-          <w:rFonts w:hint="eastAsia"/>
           <w:sz w:val="84"/>
           <w:szCs w:val="84"/>
         </w:rPr>
@@ -85,7 +79,6 @@
     <w:p>
       <w:pPr>
         <w:rPr>
-          <w:rFonts w:hint="eastAsia"/>
           <w:sz w:val="84"/>
           <w:szCs w:val="84"/>
         </w:rPr>
@@ -94,7 +87,6 @@
     <w:p>
       <w:pPr>
         <w:rPr>
-          <w:rFonts w:hint="eastAsia"/>
           <w:sz w:val="84"/>
           <w:szCs w:val="84"/>
         </w:rPr>
@@ -103,7 +95,6 @@
     <w:p>
       <w:pPr>
         <w:rPr>
-          <w:rFonts w:hint="eastAsia"/>
           <w:sz w:val="84"/>
           <w:szCs w:val="84"/>
         </w:rPr>
@@ -112,7 +103,6 @@
     <w:p>
       <w:pPr>
         <w:rPr>
-          <w:rFonts w:hint="eastAsia"/>
           <w:sz w:val="84"/>
           <w:szCs w:val="84"/>
         </w:rPr>
@@ -121,7 +111,6 @@
     <w:p>
       <w:pPr>
         <w:rPr>
-          <w:rFonts w:hint="eastAsia"/>
           <w:sz w:val="84"/>
           <w:szCs w:val="84"/>
         </w:rPr>
@@ -189,7 +178,6 @@
         </w:tabs>
         <w:jc w:val="center"/>
         <w:rPr>
-          <w:rFonts w:hint="eastAsia"/>
           <w:sz w:val="24"/>
         </w:rPr>
       </w:pPr>
@@ -207,6 +195,65 @@
         <w:widowControl/>
         <w:shd w:val="clear" w:color="auto" w:fill="FFFFFF"/>
         <w:jc w:val="center"/>
+        <w:rPr>
+          <w:rFonts w:ascii="宋体" w:hAnsi="宋体" w:cs="宋体"/>
+          <w:b/>
+          <w:color w:val="000000"/>
+          <w:kern w:val="0"/>
+          <w:sz w:val="36"/>
+          <w:szCs w:val="36"/>
+          <w:shd w:val="clear" w:color="auto" w:fill="FFFFFF"/>
+          <w:lang w:bidi="ar"/>
+        </w:rPr>
+      </w:pPr>
+      <w:bookmarkStart w:id="1" w:name="_GoBack"/>
+      <w:bookmarkEnd w:id="1"/>
+    </w:p>
+    <w:p>
+      <w:pPr>
+        <w:widowControl/>
+        <w:shd w:val="clear" w:color="auto" w:fill="FFFFFF"/>
+        <w:rPr>
+          <w:rFonts w:ascii="宋体" w:hAnsi="宋体" w:cs="宋体"/>
+          <w:b/>
+          <w:color w:val="000000"/>
+          <w:kern w:val="0"/>
+          <w:sz w:val="36"/>
+          <w:szCs w:val="36"/>
+          <w:shd w:val="clear" w:color="auto" w:fill="FFFFFF"/>
+          <w:lang w:bidi="ar"/>
+        </w:rPr>
+      </w:pPr>
+    </w:p>
+    <w:p>
+      <w:pPr>
+        <w:widowControl/>
+        <w:shd w:val="clear" w:color="auto" w:fill="FFFFFF"/>
+        <w:jc w:val="center"/>
+        <w:rPr>
+          <w:rFonts w:ascii="宋体" w:hAnsi="宋体" w:cs="宋体"/>
+          <w:b/>
+          <w:color w:val="000000"/>
+          <w:kern w:val="0"/>
+          <w:sz w:val="36"/>
+          <w:szCs w:val="36"/>
+          <w:shd w:val="clear" w:color="auto" w:fill="FFFFFF"/>
+          <w:lang w:bidi="ar"/>
+        </w:rPr>
+      </w:pPr>
+    </w:p>
+    <w:p>
+      <w:pPr>
+        <w:widowControl/>
+        <w:shd w:val="clear" w:color="auto" w:fill="FFFFFF"/>
+        <w:jc w:val="center"/>
+        <w:rPr>
+          <w:rFonts w:ascii="Calibri" w:hAnsi="Calibri" w:cs="Calibri"/>
+          <w:color w:val="000000"/>
+          <w:szCs w:val="21"/>
+        </w:rPr>
+      </w:pPr>
+      <w:r>
         <w:rPr>
           <w:rFonts w:ascii="宋体" w:hAnsi="宋体" w:cs="宋体" w:hint="eastAsia"/>
           <w:b/>
@@ -217,70 +264,12 @@
           <w:shd w:val="clear" w:color="auto" w:fill="FFFFFF"/>
           <w:lang w:bidi="ar"/>
         </w:rPr>
-      </w:pPr>
-    </w:p>
-    <w:p>
-      <w:pPr>
-        <w:widowControl/>
-        <w:shd w:val="clear" w:color="auto" w:fill="FFFFFF"/>
-        <w:rPr>
-          <w:rFonts w:ascii="宋体" w:hAnsi="宋体" w:cs="宋体" w:hint="eastAsia"/>
-          <w:b/>
-          <w:color w:val="000000"/>
-          <w:kern w:val="0"/>
-          <w:sz w:val="36"/>
-          <w:szCs w:val="36"/>
-          <w:shd w:val="clear" w:color="auto" w:fill="FFFFFF"/>
-          <w:lang w:bidi="ar"/>
-        </w:rPr>
-      </w:pPr>
-    </w:p>
-    <w:p>
-      <w:pPr>
-        <w:widowControl/>
-        <w:shd w:val="clear" w:color="auto" w:fill="FFFFFF"/>
-        <w:jc w:val="center"/>
-        <w:rPr>
-          <w:rFonts w:ascii="宋体" w:hAnsi="宋体" w:cs="宋体" w:hint="eastAsia"/>
-          <w:b/>
-          <w:color w:val="000000"/>
-          <w:kern w:val="0"/>
-          <w:sz w:val="36"/>
-          <w:szCs w:val="36"/>
-          <w:shd w:val="clear" w:color="auto" w:fill="FFFFFF"/>
-          <w:lang w:bidi="ar"/>
-        </w:rPr>
-      </w:pPr>
-    </w:p>
-    <w:p>
-      <w:pPr>
-        <w:widowControl/>
-        <w:shd w:val="clear" w:color="auto" w:fill="FFFFFF"/>
-        <w:jc w:val="center"/>
-        <w:rPr>
-          <w:rFonts w:ascii="Calibri" w:hAnsi="Calibri" w:cs="Calibri"/>
-          <w:color w:val="000000"/>
-          <w:szCs w:val="21"/>
-        </w:rPr>
-      </w:pPr>
-      <w:r>
-        <w:rPr>
-          <w:rFonts w:ascii="宋体" w:hAnsi="宋体" w:cs="宋体" w:hint="eastAsia"/>
-          <w:b/>
-          <w:color w:val="000000"/>
-          <w:kern w:val="0"/>
-          <w:sz w:val="36"/>
-          <w:szCs w:val="36"/>
-          <w:shd w:val="clear" w:color="auto" w:fill="FFFFFF"/>
-          <w:lang w:bidi="ar"/>
-        </w:rPr>
         <w:t>版本历史</w:t>
       </w:r>
     </w:p>
     <w:tbl>
       <w:tblPr>
         <w:tblW w:w="8840" w:type="dxa"/>
-        <w:tblInd w:w="0" w:type="dxa"/>
         <w:tblBorders>
           <w:top w:val="none" w:sz="6" w:space="0" w:color="auto"/>
           <w:left w:val="none" w:sz="6" w:space="0" w:color="auto"/>
@@ -472,7 +461,7 @@
               <w:widowControl/>
               <w:jc w:val="left"/>
               <w:rPr>
-                <w:rFonts w:ascii="宋体" w:hAnsi="宋体" w:cs="宋体" w:hint="eastAsia"/>
+                <w:rFonts w:ascii="宋体" w:hAnsi="宋体" w:cs="宋体"/>
                 <w:sz w:val="24"/>
               </w:rPr>
             </w:pPr>
@@ -509,11 +498,10 @@
               <w:spacing w:line="480" w:lineRule="auto"/>
               <w:jc w:val="left"/>
               <w:rPr>
-                <w:rFonts w:ascii="宋体" w:hAnsi="宋体" w:cs="宋体" w:hint="eastAsia"/>
+                <w:rFonts w:ascii="宋体" w:hAnsi="宋体" w:cs="宋体"/>
                 <w:sz w:val="24"/>
               </w:rPr>
             </w:pPr>
-            <w:proofErr w:type="gramStart"/>
             <w:r>
               <w:rPr>
                 <w:rFonts w:ascii="宋体" w:hAnsi="宋体" w:cs="宋体" w:hint="eastAsia"/>
@@ -521,7 +509,6 @@
               </w:rPr>
               <w:t>陆律宇</w:t>
             </w:r>
-            <w:proofErr w:type="gramEnd"/>
           </w:p>
         </w:tc>
         <w:tc>
@@ -544,7 +531,7 @@
               <w:widowControl/>
               <w:jc w:val="left"/>
               <w:rPr>
-                <w:rFonts w:ascii="宋体" w:hAnsi="宋体" w:cs="宋体" w:hint="eastAsia"/>
+                <w:rFonts w:ascii="宋体" w:hAnsi="宋体" w:cs="宋体"/>
                 <w:sz w:val="24"/>
               </w:rPr>
             </w:pPr>
@@ -600,7 +587,7 @@
               <w:widowControl/>
               <w:jc w:val="left"/>
               <w:rPr>
-                <w:rFonts w:ascii="宋体" w:hAnsi="宋体" w:cs="宋体" w:hint="eastAsia"/>
+                <w:rFonts w:ascii="宋体" w:hAnsi="宋体" w:cs="宋体"/>
                 <w:sz w:val="24"/>
               </w:rPr>
             </w:pPr>
@@ -653,7 +640,7 @@
           <w:tab w:val="right" w:leader="dot" w:pos="8306"/>
         </w:tabs>
         <w:rPr>
-          <w:rFonts w:ascii="宋体" w:hAnsi="宋体" w:cs="宋体" w:hint="eastAsia"/>
+          <w:rFonts w:ascii="宋体" w:hAnsi="宋体" w:cs="宋体"/>
           <w:sz w:val="24"/>
         </w:rPr>
       </w:pPr>
@@ -686,7 +673,7 @@
           <w:tab w:val="right" w:leader="dot" w:pos="8306"/>
         </w:tabs>
         <w:rPr>
-          <w:rFonts w:ascii="宋体" w:hAnsi="宋体" w:cs="宋体" w:hint="eastAsia"/>
+          <w:rFonts w:ascii="宋体" w:hAnsi="宋体" w:cs="宋体"/>
           <w:sz w:val="24"/>
         </w:rPr>
       </w:pPr>
@@ -750,7 +737,7 @@
           <w:tab w:val="right" w:leader="dot" w:pos="8306"/>
         </w:tabs>
         <w:rPr>
-          <w:rFonts w:ascii="宋体" w:hAnsi="宋体" w:cs="宋体" w:hint="eastAsia"/>
+          <w:rFonts w:ascii="宋体" w:hAnsi="宋体" w:cs="宋体"/>
           <w:sz w:val="24"/>
         </w:rPr>
       </w:pPr>
@@ -813,7 +800,7 @@
           <w:tab w:val="right" w:leader="dot" w:pos="8306"/>
         </w:tabs>
         <w:rPr>
-          <w:rFonts w:ascii="宋体" w:hAnsi="宋体" w:cs="宋体" w:hint="eastAsia"/>
+          <w:rFonts w:ascii="宋体" w:hAnsi="宋体" w:cs="宋体"/>
           <w:sz w:val="24"/>
         </w:rPr>
       </w:pPr>
@@ -876,7 +863,7 @@
           <w:tab w:val="right" w:leader="dot" w:pos="8306"/>
         </w:tabs>
         <w:rPr>
-          <w:rFonts w:ascii="宋体" w:hAnsi="宋体" w:cs="宋体" w:hint="eastAsia"/>
+          <w:rFonts w:ascii="宋体" w:hAnsi="宋体" w:cs="宋体"/>
           <w:sz w:val="24"/>
         </w:rPr>
       </w:pPr>
@@ -939,7 +926,7 @@
           <w:tab w:val="right" w:leader="dot" w:pos="8306"/>
         </w:tabs>
         <w:rPr>
-          <w:rFonts w:ascii="宋体" w:hAnsi="宋体" w:cs="宋体" w:hint="eastAsia"/>
+          <w:rFonts w:ascii="宋体" w:hAnsi="宋体" w:cs="宋体"/>
           <w:sz w:val="24"/>
         </w:rPr>
       </w:pPr>
@@ -1002,7 +989,7 @@
           <w:tab w:val="right" w:leader="dot" w:pos="8306"/>
         </w:tabs>
         <w:rPr>
-          <w:rFonts w:ascii="宋体" w:hAnsi="宋体" w:cs="宋体" w:hint="eastAsia"/>
+          <w:rFonts w:ascii="宋体" w:hAnsi="宋体" w:cs="宋体"/>
           <w:sz w:val="24"/>
         </w:rPr>
       </w:pPr>
@@ -1065,7 +1052,7 @@
           <w:tab w:val="right" w:leader="dot" w:pos="8306"/>
         </w:tabs>
         <w:rPr>
-          <w:rFonts w:ascii="宋体" w:hAnsi="宋体" w:cs="宋体" w:hint="eastAsia"/>
+          <w:rFonts w:ascii="宋体" w:hAnsi="宋体" w:cs="宋体"/>
           <w:sz w:val="24"/>
         </w:rPr>
       </w:pPr>
@@ -1128,7 +1115,7 @@
           <w:tab w:val="right" w:leader="dot" w:pos="8306"/>
         </w:tabs>
         <w:rPr>
-          <w:rFonts w:ascii="宋体" w:hAnsi="宋体" w:cs="宋体" w:hint="eastAsia"/>
+          <w:rFonts w:ascii="宋体" w:hAnsi="宋体" w:cs="宋体"/>
           <w:sz w:val="24"/>
         </w:rPr>
       </w:pPr>
@@ -1191,7 +1178,7 @@
           <w:tab w:val="right" w:leader="dot" w:pos="8306"/>
         </w:tabs>
         <w:rPr>
-          <w:rFonts w:ascii="宋体" w:hAnsi="宋体" w:cs="宋体" w:hint="eastAsia"/>
+          <w:rFonts w:ascii="宋体" w:hAnsi="宋体" w:cs="宋体"/>
           <w:sz w:val="24"/>
         </w:rPr>
       </w:pPr>
@@ -1254,7 +1241,7 @@
           <w:tab w:val="right" w:leader="dot" w:pos="8306"/>
         </w:tabs>
         <w:rPr>
-          <w:rFonts w:ascii="宋体" w:hAnsi="宋体" w:cs="宋体" w:hint="eastAsia"/>
+          <w:rFonts w:ascii="宋体" w:hAnsi="宋体" w:cs="宋体"/>
           <w:sz w:val="24"/>
         </w:rPr>
       </w:pPr>
@@ -1317,7 +1304,7 @@
           <w:tab w:val="right" w:leader="dot" w:pos="8306"/>
         </w:tabs>
         <w:rPr>
-          <w:rFonts w:ascii="宋体" w:hAnsi="宋体" w:cs="宋体" w:hint="eastAsia"/>
+          <w:rFonts w:ascii="宋体" w:hAnsi="宋体" w:cs="宋体"/>
           <w:sz w:val="24"/>
         </w:rPr>
       </w:pPr>
@@ -1380,7 +1367,7 @@
           <w:tab w:val="right" w:leader="dot" w:pos="8306"/>
         </w:tabs>
         <w:rPr>
-          <w:rFonts w:ascii="宋体" w:hAnsi="宋体" w:cs="宋体" w:hint="eastAsia"/>
+          <w:rFonts w:ascii="宋体" w:hAnsi="宋体" w:cs="宋体"/>
           <w:sz w:val="24"/>
         </w:rPr>
       </w:pPr>
@@ -1439,7 +1426,7 @@
     <w:p>
       <w:pPr>
         <w:rPr>
-          <w:rFonts w:ascii="宋体" w:hAnsi="宋体" w:cs="宋体" w:hint="eastAsia"/>
+          <w:rFonts w:ascii="宋体" w:hAnsi="宋体" w:cs="宋体"/>
           <w:b/>
           <w:bCs/>
           <w:sz w:val="24"/>
@@ -1524,7 +1511,6 @@
       <w:pPr>
         <w:spacing w:line="360" w:lineRule="auto"/>
         <w:rPr>
-          <w:rFonts w:hint="eastAsia"/>
           <w:sz w:val="24"/>
         </w:rPr>
       </w:pPr>
@@ -1558,26 +1544,43 @@
     </w:p>
     <w:p>
       <w:pPr>
-        <w:rPr>
-          <w:rFonts w:hint="eastAsia"/>
-          <w:sz w:val="24"/>
-        </w:rPr>
-      </w:pPr>
-      <w:r>
-        <w:rPr>
-          <w:rFonts w:hint="eastAsia"/>
-          <w:sz w:val="24"/>
-        </w:rPr>
-        <w:t>软件工程系列课程教学辅助网站</w:t>
-      </w:r>
-    </w:p>
-    <w:p>
-      <w:pPr>
         <w:pStyle w:val="2"/>
+        <w:rPr>
+          <w:rFonts w:ascii="Times New Roman" w:eastAsia="宋体" w:hAnsi="Times New Roman"/>
+          <w:b w:val="0"/>
+          <w:bCs w:val="0"/>
+          <w:sz w:val="24"/>
+          <w:szCs w:val="24"/>
+        </w:rPr>
       </w:pPr>
       <w:bookmarkStart w:id="4" w:name="_Toc16534"/>
       <w:r>
         <w:rPr>
+          <w:rFonts w:ascii="Times New Roman" w:eastAsia="宋体" w:hAnsi="Times New Roman" w:hint="eastAsia"/>
+          <w:b w:val="0"/>
+          <w:bCs w:val="0"/>
+          <w:sz w:val="24"/>
+          <w:szCs w:val="24"/>
+        </w:rPr>
+        <w:t>AI</w:t>
+      </w:r>
+      <w:r>
+        <w:rPr>
+          <w:rFonts w:ascii="Times New Roman" w:eastAsia="宋体" w:hAnsi="Times New Roman" w:hint="eastAsia"/>
+          <w:b w:val="0"/>
+          <w:bCs w:val="0"/>
+          <w:sz w:val="24"/>
+          <w:szCs w:val="24"/>
+        </w:rPr>
+        <w:t>智能人脸门禁系统</w:t>
+      </w:r>
+    </w:p>
+    <w:p>
+      <w:pPr>
+        <w:pStyle w:val="2"/>
+      </w:pPr>
+      <w:r>
+        <w:rPr>
           <w:rFonts w:hint="eastAsia"/>
         </w:rPr>
         <w:t>二</w:t>
@@ -1602,7 +1605,6 @@
     <w:p>
       <w:pPr>
         <w:rPr>
-          <w:rFonts w:hint="eastAsia"/>
           <w:sz w:val="24"/>
         </w:rPr>
       </w:pPr>
@@ -1675,7 +1677,6 @@
     <w:p>
       <w:pPr>
         <w:rPr>
-          <w:rFonts w:hint="eastAsia"/>
           <w:sz w:val="24"/>
         </w:rPr>
       </w:pPr>
@@ -1730,9 +1731,6 @@
     <w:p>
       <w:pPr>
         <w:pStyle w:val="2"/>
-        <w:rPr>
-          <w:rFonts w:hint="eastAsia"/>
-        </w:rPr>
       </w:pPr>
       <w:bookmarkStart w:id="6" w:name="_Toc4276"/>
       <w:r>
@@ -1772,7 +1770,6 @@
     <w:p>
       <w:pPr>
         <w:rPr>
-          <w:rFonts w:hint="eastAsia"/>
           <w:sz w:val="24"/>
         </w:rPr>
       </w:pPr>
@@ -1800,7 +1797,6 @@
     <w:p>
       <w:pPr>
         <w:rPr>
-          <w:rFonts w:hint="eastAsia"/>
           <w:sz w:val="24"/>
         </w:rPr>
       </w:pPr>
@@ -1891,22 +1887,20 @@
     <w:p>
       <w:pPr>
         <w:rPr>
-          <w:rFonts w:hint="eastAsia"/>
-          <w:sz w:val="24"/>
-        </w:rPr>
-      </w:pPr>
-    </w:p>
-    <w:p>
-      <w:pPr>
-        <w:rPr>
-          <w:sz w:val="24"/>
-        </w:rPr>
-      </w:pPr>
-      <w:r>
-        <w:rPr>
-          <w:sz w:val="24"/>
-        </w:rPr>
-        <w:lastRenderedPageBreak/>
+          <w:sz w:val="24"/>
+        </w:rPr>
+      </w:pPr>
+    </w:p>
+    <w:p>
+      <w:pPr>
+        <w:rPr>
+          <w:sz w:val="24"/>
+        </w:rPr>
+      </w:pPr>
+      <w:r>
+        <w:rPr>
+          <w:sz w:val="24"/>
+        </w:rPr>
         <w:t>系统设计</w:t>
       </w:r>
     </w:p>
@@ -2062,7 +2056,6 @@
     <w:p>
       <w:pPr>
         <w:rPr>
-          <w:rFonts w:hint="eastAsia"/>
           <w:sz w:val="24"/>
         </w:rPr>
       </w:pPr>
@@ -2080,19 +2073,10 @@
         </w:rPr>
       </w:pPr>
     </w:p>
-    <w:p>
-      <w:pPr>
-        <w:rPr>
-          <w:rFonts w:hint="eastAsia"/>
-        </w:rPr>
-      </w:pPr>
-    </w:p>
+    <w:p/>
     <w:p>
       <w:pPr>
         <w:pStyle w:val="2"/>
-        <w:rPr>
-          <w:rFonts w:hint="eastAsia"/>
-        </w:rPr>
       </w:pPr>
       <w:bookmarkStart w:id="7" w:name="_Toc21463"/>
       <w:r>
@@ -2403,7 +2387,6 @@
         <w:spacing w:line="360" w:lineRule="auto"/>
         <w:ind w:firstLineChars="0" w:firstLine="0"/>
         <w:rPr>
-          <w:rFonts w:hint="eastAsia"/>
           <w:sz w:val="22"/>
           <w:szCs w:val="22"/>
         </w:rPr>
@@ -2458,22 +2441,34 @@
           <w:rFonts w:hint="eastAsia"/>
           <w:sz w:val="24"/>
         </w:rPr>
-        <w:t>完成“软件工程系列课程教学辅助网站”项目，并完成各个阶段性所需文档</w:t>
-      </w:r>
-    </w:p>
-    <w:p>
-      <w:pPr>
-        <w:rPr>
-          <w:rFonts w:hint="eastAsia"/>
-        </w:rPr>
-      </w:pPr>
-    </w:p>
+        <w:t>完成“</w:t>
+      </w:r>
+      <w:r>
+        <w:rPr>
+          <w:rFonts w:hint="eastAsia"/>
+          <w:sz w:val="24"/>
+        </w:rPr>
+        <w:t>AI</w:t>
+      </w:r>
+      <w:r>
+        <w:rPr>
+          <w:rFonts w:hint="eastAsia"/>
+          <w:sz w:val="24"/>
+        </w:rPr>
+        <w:t>智能人脸门禁系统</w:t>
+      </w:r>
+      <w:r>
+        <w:rPr>
+          <w:rFonts w:hint="eastAsia"/>
+          <w:sz w:val="24"/>
+        </w:rPr>
+        <w:t>”项目，并完成各个阶段性所需文档</w:t>
+      </w:r>
+    </w:p>
+    <w:p/>
     <w:p>
       <w:pPr>
         <w:pStyle w:val="2"/>
-        <w:rPr>
-          <w:rFonts w:hint="eastAsia"/>
-        </w:rPr>
       </w:pPr>
       <w:bookmarkStart w:id="9" w:name="_Toc25574"/>
       <w:r>
@@ -2497,6 +2492,326 @@
       </w:r>
       <w:bookmarkEnd w:id="9"/>
     </w:p>
+    <w:p>
+      <w:pPr>
+        <w:rPr>
+          <w:sz w:val="24"/>
+        </w:rPr>
+      </w:pPr>
+      <w:r>
+        <w:rPr>
+          <w:rFonts w:hint="eastAsia"/>
+          <w:sz w:val="24"/>
+        </w:rPr>
+        <w:t>项目计划书</w:t>
+      </w:r>
+    </w:p>
+    <w:p>
+      <w:pPr>
+        <w:rPr>
+          <w:sz w:val="24"/>
+        </w:rPr>
+      </w:pPr>
+    </w:p>
+    <w:p>
+      <w:pPr>
+        <w:rPr>
+          <w:sz w:val="24"/>
+        </w:rPr>
+      </w:pPr>
+      <w:r>
+        <w:rPr>
+          <w:sz w:val="24"/>
+        </w:rPr>
+        <w:t>可行性分析报告</w:t>
+      </w:r>
+    </w:p>
+    <w:p>
+      <w:pPr>
+        <w:rPr>
+          <w:sz w:val="24"/>
+        </w:rPr>
+      </w:pPr>
+    </w:p>
+    <w:p>
+      <w:pPr>
+        <w:rPr>
+          <w:sz w:val="24"/>
+        </w:rPr>
+      </w:pPr>
+      <w:r>
+        <w:rPr>
+          <w:sz w:val="24"/>
+        </w:rPr>
+        <w:t>需求开发</w:t>
+      </w:r>
+    </w:p>
+    <w:p>
+      <w:pPr>
+        <w:rPr>
+          <w:sz w:val="24"/>
+        </w:rPr>
+      </w:pPr>
+      <w:r>
+        <w:rPr>
+          <w:sz w:val="24"/>
+        </w:rPr>
+        <w:tab/>
+      </w:r>
+      <w:r>
+        <w:rPr>
+          <w:sz w:val="24"/>
+        </w:rPr>
+        <w:t>需求工程计划</w:t>
+      </w:r>
+    </w:p>
+    <w:p>
+      <w:pPr>
+        <w:rPr>
+          <w:sz w:val="24"/>
+        </w:rPr>
+      </w:pPr>
+      <w:r>
+        <w:rPr>
+          <w:sz w:val="24"/>
+        </w:rPr>
+        <w:tab/>
+      </w:r>
+      <w:r>
+        <w:rPr>
+          <w:sz w:val="24"/>
+        </w:rPr>
+        <w:t>软件需求规格说明书</w:t>
+      </w:r>
+    </w:p>
+    <w:p>
+      <w:pPr>
+        <w:rPr>
+          <w:sz w:val="24"/>
+        </w:rPr>
+      </w:pPr>
+      <w:r>
+        <w:rPr>
+          <w:sz w:val="24"/>
+        </w:rPr>
+        <w:tab/>
+      </w:r>
+      <w:r>
+        <w:rPr>
+          <w:sz w:val="24"/>
+        </w:rPr>
+        <w:t>需求变更文档</w:t>
+      </w:r>
+    </w:p>
+    <w:p>
+      <w:pPr>
+        <w:rPr>
+          <w:sz w:val="24"/>
+        </w:rPr>
+      </w:pPr>
+    </w:p>
+    <w:p>
+      <w:pPr>
+        <w:rPr>
+          <w:sz w:val="24"/>
+        </w:rPr>
+      </w:pPr>
+      <w:r>
+        <w:rPr>
+          <w:sz w:val="24"/>
+        </w:rPr>
+        <w:t>质量保证计划</w:t>
+      </w:r>
+    </w:p>
+    <w:p>
+      <w:pPr>
+        <w:rPr>
+          <w:sz w:val="24"/>
+        </w:rPr>
+      </w:pPr>
+    </w:p>
+    <w:p>
+      <w:pPr>
+        <w:rPr>
+          <w:sz w:val="24"/>
+        </w:rPr>
+      </w:pPr>
+      <w:r>
+        <w:rPr>
+          <w:sz w:val="24"/>
+        </w:rPr>
+        <w:t>系统设计</w:t>
+      </w:r>
+    </w:p>
+    <w:p>
+      <w:pPr>
+        <w:rPr>
+          <w:sz w:val="24"/>
+        </w:rPr>
+      </w:pPr>
+      <w:r>
+        <w:rPr>
+          <w:sz w:val="24"/>
+        </w:rPr>
+        <w:tab/>
+      </w:r>
+      <w:r>
+        <w:rPr>
+          <w:sz w:val="24"/>
+        </w:rPr>
+        <w:t>系统设计计划</w:t>
+      </w:r>
+    </w:p>
+    <w:p>
+      <w:pPr>
+        <w:rPr>
+          <w:sz w:val="24"/>
+        </w:rPr>
+      </w:pPr>
+      <w:r>
+        <w:rPr>
+          <w:sz w:val="24"/>
+        </w:rPr>
+        <w:tab/>
+      </w:r>
+      <w:r>
+        <w:rPr>
+          <w:sz w:val="24"/>
+        </w:rPr>
+        <w:t>概要设计说明</w:t>
+      </w:r>
+    </w:p>
+    <w:p>
+      <w:pPr>
+        <w:rPr>
+          <w:sz w:val="24"/>
+        </w:rPr>
+      </w:pPr>
+    </w:p>
+    <w:p>
+      <w:pPr>
+        <w:rPr>
+          <w:sz w:val="24"/>
+        </w:rPr>
+      </w:pPr>
+      <w:r>
+        <w:rPr>
+          <w:rFonts w:hint="eastAsia"/>
+          <w:sz w:val="24"/>
+        </w:rPr>
+        <w:t>系统</w:t>
+      </w:r>
+      <w:r>
+        <w:rPr>
+          <w:sz w:val="24"/>
+        </w:rPr>
+        <w:t>实现</w:t>
+      </w:r>
+    </w:p>
+    <w:p>
+      <w:pPr>
+        <w:rPr>
+          <w:sz w:val="24"/>
+        </w:rPr>
+      </w:pPr>
+      <w:r>
+        <w:rPr>
+          <w:sz w:val="24"/>
+        </w:rPr>
+        <w:tab/>
+      </w:r>
+      <w:r>
+        <w:rPr>
+          <w:sz w:val="24"/>
+        </w:rPr>
+        <w:t>编码与系统实现计划</w:t>
+      </w:r>
+    </w:p>
+    <w:p>
+      <w:pPr>
+        <w:rPr>
+          <w:sz w:val="24"/>
+        </w:rPr>
+      </w:pPr>
+      <w:r>
+        <w:rPr>
+          <w:sz w:val="24"/>
+        </w:rPr>
+        <w:tab/>
+      </w:r>
+      <w:r>
+        <w:rPr>
+          <w:sz w:val="24"/>
+        </w:rPr>
+        <w:t>测试计划</w:t>
+      </w:r>
+    </w:p>
+    <w:p>
+      <w:pPr>
+        <w:rPr>
+          <w:sz w:val="24"/>
+        </w:rPr>
+      </w:pPr>
+    </w:p>
+    <w:p>
+      <w:pPr>
+        <w:rPr>
+          <w:sz w:val="24"/>
+        </w:rPr>
+      </w:pPr>
+      <w:r>
+        <w:rPr>
+          <w:sz w:val="24"/>
+        </w:rPr>
+        <w:t>工程部署计划</w:t>
+      </w:r>
+    </w:p>
+    <w:p>
+      <w:pPr>
+        <w:rPr>
+          <w:sz w:val="24"/>
+        </w:rPr>
+      </w:pPr>
+      <w:r>
+        <w:rPr>
+          <w:sz w:val="24"/>
+        </w:rPr>
+        <w:t>培训计划</w:t>
+      </w:r>
+    </w:p>
+    <w:p>
+      <w:pPr>
+        <w:rPr>
+          <w:sz w:val="24"/>
+        </w:rPr>
+      </w:pPr>
+      <w:r>
+        <w:rPr>
+          <w:sz w:val="24"/>
+        </w:rPr>
+        <w:t>系统维护计划</w:t>
+      </w:r>
+    </w:p>
+    <w:p>
+      <w:pPr>
+        <w:rPr>
+          <w:sz w:val="24"/>
+        </w:rPr>
+      </w:pPr>
+      <w:r>
+        <w:rPr>
+          <w:sz w:val="24"/>
+        </w:rPr>
+        <w:t>项目总结报告</w:t>
+      </w:r>
+    </w:p>
+    <w:p>
+      <w:pPr>
+        <w:rPr>
+          <w:sz w:val="24"/>
+        </w:rPr>
+      </w:pPr>
+    </w:p>
     <w:p/>
     <w:p>
       <w:pPr>
@@ -2507,6 +2822,7 @@
         <w:rPr>
           <w:rFonts w:hint="eastAsia"/>
         </w:rPr>
+        <w:lastRenderedPageBreak/>
         <w:t>八</w:t>
       </w:r>
       <w:r>
@@ -2523,1007 +2839,53 @@
       </w:r>
       <w:bookmarkEnd w:id="10"/>
     </w:p>
-    <w:tbl>
-      <w:tblPr>
-        <w:tblW w:w="9958" w:type="dxa"/>
-        <w:tblInd w:w="0" w:type="dxa"/>
-        <w:tblBorders>
-          <w:top w:val="single" w:sz="4" w:space="0" w:color="auto"/>
-          <w:left w:val="single" w:sz="4" w:space="0" w:color="auto"/>
-          <w:bottom w:val="single" w:sz="4" w:space="0" w:color="auto"/>
-          <w:right w:val="single" w:sz="4" w:space="0" w:color="auto"/>
-          <w:insideH w:val="single" w:sz="4" w:space="0" w:color="auto"/>
-          <w:insideV w:val="single" w:sz="4" w:space="0" w:color="auto"/>
-        </w:tblBorders>
-        <w:tblLayout w:type="fixed"/>
-        <w:tblLook w:val="0000" w:firstRow="0" w:lastRow="0" w:firstColumn="0" w:lastColumn="0" w:noHBand="0" w:noVBand="0"/>
-      </w:tblPr>
-      <w:tblGrid>
-        <w:gridCol w:w="555"/>
-        <w:gridCol w:w="2176"/>
-        <w:gridCol w:w="2503"/>
-        <w:gridCol w:w="750"/>
-        <w:gridCol w:w="1999"/>
-        <w:gridCol w:w="1975"/>
-      </w:tblGrid>
-      <w:tr>
-        <w:trPr>
-          <w:trHeight w:val="294"/>
-        </w:trPr>
-        <w:tc>
-          <w:tcPr>
-            <w:tcW w:w="555" w:type="dxa"/>
-            <w:shd w:val="clear" w:color="auto" w:fill="E2EFD9"/>
-          </w:tcPr>
-          <w:p>
-            <w:pPr>
-              <w:rPr>
-                <w:rFonts w:hint="eastAsia"/>
-                <w:b/>
-                <w:sz w:val="24"/>
-              </w:rPr>
-            </w:pPr>
-            <w:r>
-              <w:rPr>
-                <w:rFonts w:hint="eastAsia"/>
-                <w:b/>
-                <w:sz w:val="24"/>
-              </w:rPr>
-              <w:t>序号</w:t>
-            </w:r>
-          </w:p>
-        </w:tc>
-        <w:tc>
-          <w:tcPr>
-            <w:tcW w:w="2176" w:type="dxa"/>
-            <w:shd w:val="clear" w:color="auto" w:fill="E2EFD9"/>
-          </w:tcPr>
-          <w:p>
-            <w:pPr>
-              <w:rPr>
-                <w:rFonts w:hint="eastAsia"/>
-                <w:b/>
-                <w:sz w:val="24"/>
-              </w:rPr>
-            </w:pPr>
-            <w:r>
-              <w:rPr>
-                <w:rFonts w:hint="eastAsia"/>
-                <w:b/>
-                <w:sz w:val="24"/>
-              </w:rPr>
-              <w:t>日期</w:t>
-            </w:r>
-          </w:p>
-        </w:tc>
-        <w:tc>
-          <w:tcPr>
-            <w:tcW w:w="2503" w:type="dxa"/>
-            <w:shd w:val="clear" w:color="auto" w:fill="E2EFD9"/>
-          </w:tcPr>
-          <w:p>
-            <w:pPr>
-              <w:rPr>
-                <w:rFonts w:hint="eastAsia"/>
-                <w:b/>
-                <w:sz w:val="24"/>
-              </w:rPr>
-            </w:pPr>
-            <w:r>
-              <w:rPr>
-                <w:rFonts w:hint="eastAsia"/>
-                <w:b/>
-                <w:sz w:val="24"/>
-              </w:rPr>
-              <w:t>内容</w:t>
-            </w:r>
-          </w:p>
-        </w:tc>
-        <w:tc>
-          <w:tcPr>
-            <w:tcW w:w="750" w:type="dxa"/>
-            <w:shd w:val="clear" w:color="auto" w:fill="E2EFD9"/>
-          </w:tcPr>
-          <w:p>
-            <w:pPr>
-              <w:rPr>
-                <w:rFonts w:hint="eastAsia"/>
-                <w:b/>
-                <w:sz w:val="24"/>
-              </w:rPr>
-            </w:pPr>
-            <w:r>
-              <w:rPr>
-                <w:rFonts w:hint="eastAsia"/>
-                <w:b/>
-                <w:sz w:val="24"/>
-              </w:rPr>
-              <w:t>天数</w:t>
-            </w:r>
-          </w:p>
-        </w:tc>
-        <w:tc>
-          <w:tcPr>
-            <w:tcW w:w="1999" w:type="dxa"/>
-            <w:shd w:val="clear" w:color="auto" w:fill="E2EFD9"/>
-          </w:tcPr>
-          <w:p>
-            <w:pPr>
-              <w:rPr>
-                <w:rFonts w:hint="eastAsia"/>
-                <w:b/>
-                <w:sz w:val="24"/>
-              </w:rPr>
-            </w:pPr>
-            <w:r>
-              <w:rPr>
-                <w:rFonts w:hint="eastAsia"/>
-                <w:b/>
-                <w:sz w:val="24"/>
-              </w:rPr>
-              <w:t>负责人</w:t>
-            </w:r>
-          </w:p>
-        </w:tc>
-        <w:tc>
-          <w:tcPr>
-            <w:tcW w:w="1975" w:type="dxa"/>
-            <w:shd w:val="clear" w:color="auto" w:fill="E2EFD9"/>
-          </w:tcPr>
-          <w:p>
-            <w:pPr>
-              <w:rPr>
-                <w:rFonts w:hint="eastAsia"/>
-                <w:b/>
-                <w:sz w:val="24"/>
-              </w:rPr>
-            </w:pPr>
-            <w:r>
-              <w:rPr>
-                <w:rFonts w:hint="eastAsia"/>
-                <w:b/>
-                <w:sz w:val="24"/>
-              </w:rPr>
-              <w:t>交付物数量</w:t>
-            </w:r>
-          </w:p>
-        </w:tc>
-      </w:tr>
-      <w:tr>
-        <w:trPr>
-          <w:trHeight w:val="280"/>
-        </w:trPr>
-        <w:tc>
-          <w:tcPr>
-            <w:tcW w:w="555" w:type="dxa"/>
-          </w:tcPr>
-          <w:p>
-            <w:pPr>
-              <w:rPr>
-                <w:rFonts w:hint="eastAsia"/>
-                <w:sz w:val="24"/>
-              </w:rPr>
-            </w:pPr>
-            <w:r>
-              <w:rPr>
-                <w:rFonts w:hint="eastAsia"/>
-                <w:sz w:val="24"/>
-              </w:rPr>
-              <w:t>T1</w:t>
-            </w:r>
-          </w:p>
-        </w:tc>
-        <w:tc>
-          <w:tcPr>
-            <w:tcW w:w="2176" w:type="dxa"/>
-          </w:tcPr>
-          <w:p>
-            <w:pPr>
-              <w:rPr>
-                <w:rFonts w:hint="eastAsia"/>
-                <w:sz w:val="24"/>
-              </w:rPr>
-            </w:pPr>
-            <w:r>
-              <w:rPr>
-                <w:rFonts w:hint="eastAsia"/>
-                <w:sz w:val="24"/>
-              </w:rPr>
-              <w:t>2018.1.14-2018.1.16</w:t>
-            </w:r>
-          </w:p>
-        </w:tc>
-        <w:tc>
-          <w:tcPr>
-            <w:tcW w:w="2503" w:type="dxa"/>
-          </w:tcPr>
-          <w:p>
-            <w:pPr>
-              <w:rPr>
-                <w:rFonts w:hint="eastAsia"/>
-                <w:sz w:val="24"/>
-              </w:rPr>
-            </w:pPr>
-            <w:r>
-              <w:rPr>
-                <w:rFonts w:hint="eastAsia"/>
-                <w:sz w:val="24"/>
-              </w:rPr>
-              <w:t>《项目章程》</w:t>
-            </w:r>
-          </w:p>
-        </w:tc>
-        <w:tc>
-          <w:tcPr>
-            <w:tcW w:w="750" w:type="dxa"/>
-          </w:tcPr>
-          <w:p>
-            <w:pPr>
-              <w:rPr>
-                <w:rFonts w:hint="eastAsia"/>
-                <w:sz w:val="24"/>
-              </w:rPr>
-            </w:pPr>
-            <w:r>
-              <w:rPr>
-                <w:rFonts w:hint="eastAsia"/>
-                <w:sz w:val="24"/>
-              </w:rPr>
-              <w:t>2</w:t>
-            </w:r>
-            <w:r>
-              <w:rPr>
-                <w:rFonts w:hint="eastAsia"/>
-                <w:sz w:val="24"/>
-              </w:rPr>
-              <w:t>天</w:t>
-            </w:r>
-          </w:p>
-        </w:tc>
-        <w:tc>
-          <w:tcPr>
-            <w:tcW w:w="1999" w:type="dxa"/>
-          </w:tcPr>
-          <w:p>
-            <w:pPr>
-              <w:rPr>
-                <w:rFonts w:hint="eastAsia"/>
-                <w:sz w:val="24"/>
-              </w:rPr>
-            </w:pPr>
-            <w:proofErr w:type="gramStart"/>
-            <w:r>
-              <w:rPr>
-                <w:rFonts w:hint="eastAsia"/>
-                <w:sz w:val="24"/>
-              </w:rPr>
-              <w:t>陆律宇</w:t>
-            </w:r>
-            <w:proofErr w:type="gramEnd"/>
-          </w:p>
-        </w:tc>
-        <w:tc>
-          <w:tcPr>
-            <w:tcW w:w="1975" w:type="dxa"/>
-          </w:tcPr>
-          <w:p>
-            <w:pPr>
-              <w:jc w:val="center"/>
-              <w:rPr>
-                <w:rFonts w:hint="eastAsia"/>
-                <w:sz w:val="24"/>
-              </w:rPr>
-            </w:pPr>
-            <w:r>
-              <w:rPr>
-                <w:rFonts w:hint="eastAsia"/>
-                <w:sz w:val="24"/>
-              </w:rPr>
-              <w:t>1</w:t>
-            </w:r>
-          </w:p>
-        </w:tc>
-      </w:tr>
-      <w:tr>
-        <w:trPr>
-          <w:trHeight w:val="294"/>
-        </w:trPr>
-        <w:tc>
-          <w:tcPr>
-            <w:tcW w:w="555" w:type="dxa"/>
-          </w:tcPr>
-          <w:p>
-            <w:pPr>
-              <w:rPr>
-                <w:rFonts w:hint="eastAsia"/>
-                <w:sz w:val="24"/>
-              </w:rPr>
-            </w:pPr>
-            <w:r>
-              <w:rPr>
-                <w:rFonts w:hint="eastAsia"/>
-                <w:sz w:val="24"/>
-              </w:rPr>
-              <w:t>T2</w:t>
-            </w:r>
-          </w:p>
-        </w:tc>
-        <w:tc>
-          <w:tcPr>
-            <w:tcW w:w="2176" w:type="dxa"/>
-          </w:tcPr>
-          <w:p>
-            <w:pPr>
-              <w:rPr>
-                <w:rFonts w:hint="eastAsia"/>
-                <w:sz w:val="24"/>
-              </w:rPr>
-            </w:pPr>
-            <w:r>
-              <w:rPr>
-                <w:rFonts w:hint="eastAsia"/>
-                <w:sz w:val="24"/>
-              </w:rPr>
-              <w:t>2018.1/13-2018.1.16</w:t>
-            </w:r>
-          </w:p>
-        </w:tc>
-        <w:tc>
-          <w:tcPr>
-            <w:tcW w:w="2503" w:type="dxa"/>
-          </w:tcPr>
-          <w:p>
-            <w:pPr>
-              <w:rPr>
-                <w:rFonts w:hint="eastAsia"/>
-                <w:sz w:val="24"/>
-              </w:rPr>
-            </w:pPr>
-            <w:r>
-              <w:rPr>
-                <w:rFonts w:hint="eastAsia"/>
-                <w:sz w:val="24"/>
-              </w:rPr>
-              <w:t>《项目计划书》《可行性分析报告》</w:t>
-            </w:r>
-          </w:p>
-        </w:tc>
-        <w:tc>
-          <w:tcPr>
-            <w:tcW w:w="750" w:type="dxa"/>
-          </w:tcPr>
-          <w:p>
-            <w:pPr>
-              <w:rPr>
-                <w:rFonts w:hint="eastAsia"/>
-                <w:sz w:val="24"/>
-                <w:lang w:val="en-GB"/>
-              </w:rPr>
-            </w:pPr>
-            <w:r>
-              <w:rPr>
-                <w:rFonts w:hint="eastAsia"/>
-                <w:sz w:val="24"/>
-              </w:rPr>
-              <w:t>3</w:t>
-            </w:r>
-            <w:r>
-              <w:rPr>
-                <w:sz w:val="24"/>
-              </w:rPr>
-              <w:t>天</w:t>
-            </w:r>
-          </w:p>
-        </w:tc>
-        <w:tc>
-          <w:tcPr>
-            <w:tcW w:w="1999" w:type="dxa"/>
-          </w:tcPr>
-          <w:p>
-            <w:pPr>
-              <w:rPr>
-                <w:rFonts w:hint="eastAsia"/>
-                <w:sz w:val="24"/>
-              </w:rPr>
-            </w:pPr>
-            <w:r>
-              <w:rPr>
-                <w:rFonts w:hint="eastAsia"/>
-                <w:sz w:val="24"/>
-              </w:rPr>
-              <w:t>许佳俊，孙祎捷</w:t>
-            </w:r>
-          </w:p>
-        </w:tc>
-        <w:tc>
-          <w:tcPr>
-            <w:tcW w:w="1975" w:type="dxa"/>
-          </w:tcPr>
-          <w:p>
-            <w:pPr>
-              <w:jc w:val="center"/>
-              <w:rPr>
-                <w:rFonts w:hint="eastAsia"/>
-                <w:sz w:val="24"/>
-              </w:rPr>
-            </w:pPr>
-            <w:r>
-              <w:rPr>
-                <w:rFonts w:hint="eastAsia"/>
-                <w:sz w:val="24"/>
-              </w:rPr>
-              <w:t>2</w:t>
-            </w:r>
-          </w:p>
-        </w:tc>
-      </w:tr>
-      <w:tr>
-        <w:trPr>
-          <w:trHeight w:val="294"/>
-        </w:trPr>
-        <w:tc>
-          <w:tcPr>
-            <w:tcW w:w="555" w:type="dxa"/>
-          </w:tcPr>
-          <w:p>
-            <w:pPr>
-              <w:rPr>
-                <w:rFonts w:hint="eastAsia"/>
-                <w:sz w:val="24"/>
-              </w:rPr>
-            </w:pPr>
-            <w:r>
-              <w:rPr>
-                <w:rFonts w:hint="eastAsia"/>
-                <w:sz w:val="24"/>
-              </w:rPr>
-              <w:t>T3</w:t>
-            </w:r>
-          </w:p>
-        </w:tc>
-        <w:tc>
-          <w:tcPr>
-            <w:tcW w:w="2176" w:type="dxa"/>
-          </w:tcPr>
-          <w:p>
-            <w:pPr>
-              <w:rPr>
-                <w:rFonts w:hint="eastAsia"/>
-                <w:sz w:val="24"/>
-              </w:rPr>
-            </w:pPr>
-            <w:r>
-              <w:rPr>
-                <w:rFonts w:hint="eastAsia"/>
-                <w:sz w:val="24"/>
-              </w:rPr>
-              <w:t>2018.1.20-2018.2.15</w:t>
-            </w:r>
-          </w:p>
-        </w:tc>
-        <w:tc>
-          <w:tcPr>
-            <w:tcW w:w="2503" w:type="dxa"/>
-          </w:tcPr>
-          <w:p>
-            <w:pPr>
-              <w:rPr>
-                <w:rFonts w:hint="eastAsia"/>
-                <w:sz w:val="24"/>
-              </w:rPr>
-            </w:pPr>
-            <w:r>
-              <w:rPr>
-                <w:rFonts w:hint="eastAsia"/>
-                <w:sz w:val="24"/>
-              </w:rPr>
-              <w:t>《需求规格说明书》</w:t>
-            </w:r>
-          </w:p>
-        </w:tc>
-        <w:tc>
-          <w:tcPr>
-            <w:tcW w:w="750" w:type="dxa"/>
-          </w:tcPr>
-          <w:p>
-            <w:pPr>
-              <w:rPr>
-                <w:rFonts w:hint="eastAsia"/>
-                <w:sz w:val="24"/>
-              </w:rPr>
-            </w:pPr>
-            <w:r>
-              <w:rPr>
-                <w:rFonts w:hint="eastAsia"/>
-                <w:sz w:val="24"/>
-              </w:rPr>
-              <w:t>31</w:t>
-            </w:r>
-            <w:r>
-              <w:rPr>
-                <w:sz w:val="24"/>
-              </w:rPr>
-              <w:t>天</w:t>
-            </w:r>
-          </w:p>
-        </w:tc>
-        <w:tc>
-          <w:tcPr>
-            <w:tcW w:w="1999" w:type="dxa"/>
-          </w:tcPr>
-          <w:p>
-            <w:pPr>
-              <w:rPr>
-                <w:rFonts w:hint="eastAsia"/>
-                <w:sz w:val="24"/>
-              </w:rPr>
-            </w:pPr>
-            <w:r>
-              <w:rPr>
-                <w:rFonts w:hint="eastAsia"/>
-                <w:sz w:val="24"/>
-              </w:rPr>
-              <w:t>许佳俊，陆律宇，孙祎捷，</w:t>
-            </w:r>
-            <w:proofErr w:type="gramStart"/>
-            <w:r>
-              <w:rPr>
-                <w:rFonts w:hint="eastAsia"/>
-                <w:sz w:val="24"/>
-              </w:rPr>
-              <w:t>杜啸天</w:t>
-            </w:r>
-            <w:proofErr w:type="gramEnd"/>
-          </w:p>
-        </w:tc>
-        <w:tc>
-          <w:tcPr>
-            <w:tcW w:w="1975" w:type="dxa"/>
-          </w:tcPr>
-          <w:p>
-            <w:pPr>
-              <w:jc w:val="center"/>
-              <w:rPr>
-                <w:rFonts w:hint="eastAsia"/>
-                <w:sz w:val="24"/>
-              </w:rPr>
-            </w:pPr>
-            <w:r>
-              <w:rPr>
-                <w:rFonts w:hint="eastAsia"/>
-                <w:sz w:val="24"/>
-              </w:rPr>
-              <w:t>1</w:t>
-            </w:r>
-          </w:p>
-        </w:tc>
-      </w:tr>
-      <w:tr>
-        <w:trPr>
-          <w:trHeight w:val="294"/>
-        </w:trPr>
-        <w:tc>
-          <w:tcPr>
-            <w:tcW w:w="555" w:type="dxa"/>
-          </w:tcPr>
-          <w:p>
-            <w:pPr>
-              <w:rPr>
-                <w:rFonts w:hint="eastAsia"/>
-                <w:sz w:val="24"/>
-              </w:rPr>
-            </w:pPr>
-            <w:r>
-              <w:rPr>
-                <w:rFonts w:hint="eastAsia"/>
-                <w:sz w:val="24"/>
-              </w:rPr>
-              <w:t>T4</w:t>
-            </w:r>
-          </w:p>
-        </w:tc>
-        <w:tc>
-          <w:tcPr>
-            <w:tcW w:w="2176" w:type="dxa"/>
-          </w:tcPr>
-          <w:p>
-            <w:pPr>
-              <w:rPr>
-                <w:rFonts w:hint="eastAsia"/>
-                <w:sz w:val="24"/>
-              </w:rPr>
-            </w:pPr>
-            <w:r>
-              <w:rPr>
-                <w:rFonts w:hint="eastAsia"/>
-                <w:sz w:val="24"/>
-              </w:rPr>
-              <w:t>2018.2.19-</w:t>
-            </w:r>
-            <w:r>
-              <w:rPr>
-                <w:sz w:val="24"/>
-              </w:rPr>
-              <w:t>2018.3.8</w:t>
-            </w:r>
-          </w:p>
-        </w:tc>
-        <w:tc>
-          <w:tcPr>
-            <w:tcW w:w="2503" w:type="dxa"/>
-          </w:tcPr>
-          <w:p>
-            <w:pPr>
-              <w:rPr>
-                <w:rFonts w:hint="eastAsia"/>
-                <w:sz w:val="24"/>
-              </w:rPr>
-            </w:pPr>
-            <w:r>
-              <w:rPr>
-                <w:rFonts w:hint="eastAsia"/>
-                <w:sz w:val="24"/>
-              </w:rPr>
-              <w:t>系统设计</w:t>
-            </w:r>
-          </w:p>
-        </w:tc>
-        <w:tc>
-          <w:tcPr>
-            <w:tcW w:w="750" w:type="dxa"/>
-          </w:tcPr>
-          <w:p>
-            <w:pPr>
-              <w:rPr>
-                <w:rFonts w:hint="eastAsia"/>
-                <w:sz w:val="24"/>
-              </w:rPr>
-            </w:pPr>
-            <w:r>
-              <w:rPr>
-                <w:rFonts w:hint="eastAsia"/>
-                <w:sz w:val="24"/>
-              </w:rPr>
-              <w:t>30</w:t>
-            </w:r>
-            <w:r>
-              <w:rPr>
-                <w:rFonts w:hint="eastAsia"/>
-                <w:sz w:val="24"/>
-              </w:rPr>
-              <w:t>天</w:t>
-            </w:r>
-          </w:p>
-        </w:tc>
-        <w:tc>
-          <w:tcPr>
-            <w:tcW w:w="1999" w:type="dxa"/>
-          </w:tcPr>
-          <w:p>
-            <w:pPr>
-              <w:rPr>
-                <w:rFonts w:hint="eastAsia"/>
-                <w:sz w:val="24"/>
-              </w:rPr>
-            </w:pPr>
-            <w:r>
-              <w:rPr>
-                <w:rFonts w:hint="eastAsia"/>
-                <w:sz w:val="24"/>
-              </w:rPr>
-              <w:t>许佳俊，陆律宇，孙祎捷，</w:t>
-            </w:r>
-            <w:proofErr w:type="gramStart"/>
-            <w:r>
-              <w:rPr>
-                <w:rFonts w:hint="eastAsia"/>
-                <w:sz w:val="24"/>
-              </w:rPr>
-              <w:t>杜啸天</w:t>
-            </w:r>
-            <w:proofErr w:type="gramEnd"/>
-          </w:p>
-        </w:tc>
-        <w:tc>
-          <w:tcPr>
-            <w:tcW w:w="1975" w:type="dxa"/>
-          </w:tcPr>
-          <w:p>
-            <w:pPr>
-              <w:jc w:val="center"/>
-              <w:rPr>
-                <w:rFonts w:hint="eastAsia"/>
-                <w:sz w:val="24"/>
-              </w:rPr>
-            </w:pPr>
-            <w:r>
-              <w:rPr>
-                <w:rFonts w:hint="eastAsia"/>
-                <w:sz w:val="24"/>
-              </w:rPr>
-              <w:t>1</w:t>
-            </w:r>
-          </w:p>
-        </w:tc>
-      </w:tr>
-      <w:tr>
-        <w:trPr>
-          <w:trHeight w:val="599"/>
-        </w:trPr>
-        <w:tc>
-          <w:tcPr>
-            <w:tcW w:w="555" w:type="dxa"/>
-          </w:tcPr>
-          <w:p>
-            <w:pPr>
-              <w:rPr>
-                <w:rFonts w:hint="eastAsia"/>
-                <w:sz w:val="24"/>
-              </w:rPr>
-            </w:pPr>
-            <w:r>
-              <w:rPr>
-                <w:rFonts w:hint="eastAsia"/>
-                <w:sz w:val="24"/>
-              </w:rPr>
-              <w:t>T4</w:t>
-            </w:r>
-          </w:p>
-        </w:tc>
-        <w:tc>
-          <w:tcPr>
-            <w:tcW w:w="2176" w:type="dxa"/>
-          </w:tcPr>
-          <w:p>
-            <w:pPr>
-              <w:rPr>
-                <w:rFonts w:hint="eastAsia"/>
-                <w:sz w:val="24"/>
-              </w:rPr>
-            </w:pPr>
-            <w:r>
-              <w:rPr>
-                <w:sz w:val="24"/>
-              </w:rPr>
-              <w:t>2018.3.10-2018.4.10</w:t>
-            </w:r>
-          </w:p>
-        </w:tc>
-        <w:tc>
-          <w:tcPr>
-            <w:tcW w:w="2503" w:type="dxa"/>
-          </w:tcPr>
-          <w:p>
-            <w:pPr>
-              <w:rPr>
-                <w:rFonts w:hint="eastAsia"/>
-                <w:sz w:val="24"/>
-              </w:rPr>
-            </w:pPr>
-            <w:r>
-              <w:rPr>
-                <w:rFonts w:hint="eastAsia"/>
-                <w:sz w:val="24"/>
-              </w:rPr>
-              <w:t>编码与实现</w:t>
-            </w:r>
-          </w:p>
-        </w:tc>
-        <w:tc>
-          <w:tcPr>
-            <w:tcW w:w="750" w:type="dxa"/>
-          </w:tcPr>
-          <w:p>
-            <w:pPr>
-              <w:rPr>
-                <w:rFonts w:hint="eastAsia"/>
-                <w:sz w:val="24"/>
-              </w:rPr>
-            </w:pPr>
-            <w:r>
-              <w:rPr>
-                <w:sz w:val="24"/>
-              </w:rPr>
-              <w:t>31</w:t>
-            </w:r>
-            <w:r>
-              <w:rPr>
-                <w:rFonts w:hint="eastAsia"/>
-                <w:sz w:val="24"/>
-              </w:rPr>
-              <w:t>天</w:t>
-            </w:r>
-          </w:p>
-        </w:tc>
-        <w:tc>
-          <w:tcPr>
-            <w:tcW w:w="1999" w:type="dxa"/>
-          </w:tcPr>
-          <w:p>
-            <w:pPr>
-              <w:rPr>
-                <w:rFonts w:hint="eastAsia"/>
-                <w:sz w:val="24"/>
-              </w:rPr>
-            </w:pPr>
-            <w:r>
-              <w:rPr>
-                <w:rFonts w:hint="eastAsia"/>
-                <w:sz w:val="24"/>
-              </w:rPr>
-              <w:t>许佳俊，陆律宇，孙祎捷，</w:t>
-            </w:r>
-            <w:proofErr w:type="gramStart"/>
-            <w:r>
-              <w:rPr>
-                <w:rFonts w:hint="eastAsia"/>
-                <w:sz w:val="24"/>
-              </w:rPr>
-              <w:t>杜啸天</w:t>
-            </w:r>
-            <w:proofErr w:type="gramEnd"/>
-          </w:p>
-        </w:tc>
-        <w:tc>
-          <w:tcPr>
-            <w:tcW w:w="1975" w:type="dxa"/>
-          </w:tcPr>
-          <w:p>
-            <w:pPr>
-              <w:jc w:val="center"/>
-              <w:rPr>
-                <w:rFonts w:hint="eastAsia"/>
-                <w:sz w:val="24"/>
-              </w:rPr>
-            </w:pPr>
-            <w:r>
-              <w:rPr>
-                <w:rFonts w:hint="eastAsia"/>
-                <w:sz w:val="24"/>
-              </w:rPr>
-              <w:t>1</w:t>
-            </w:r>
-          </w:p>
-        </w:tc>
-      </w:tr>
-      <w:tr>
-        <w:trPr>
-          <w:trHeight w:val="599"/>
-        </w:trPr>
-        <w:tc>
-          <w:tcPr>
-            <w:tcW w:w="555" w:type="dxa"/>
-          </w:tcPr>
-          <w:p>
-            <w:pPr>
-              <w:rPr>
-                <w:rFonts w:hint="eastAsia"/>
-                <w:sz w:val="24"/>
-              </w:rPr>
-            </w:pPr>
-            <w:r>
-              <w:rPr>
-                <w:rFonts w:hint="eastAsia"/>
-                <w:sz w:val="24"/>
-              </w:rPr>
-              <w:t>T5</w:t>
-            </w:r>
-          </w:p>
-        </w:tc>
-        <w:tc>
-          <w:tcPr>
-            <w:tcW w:w="2176" w:type="dxa"/>
-          </w:tcPr>
-          <w:p>
-            <w:pPr>
-              <w:rPr>
-                <w:sz w:val="24"/>
-              </w:rPr>
-            </w:pPr>
-            <w:r>
-              <w:rPr>
-                <w:rFonts w:hint="eastAsia"/>
-                <w:sz w:val="24"/>
-              </w:rPr>
-              <w:t>2018.4.11-</w:t>
-            </w:r>
-            <w:r>
-              <w:rPr>
-                <w:sz w:val="24"/>
-              </w:rPr>
-              <w:t>2018.5.1</w:t>
-            </w:r>
-          </w:p>
-        </w:tc>
-        <w:tc>
-          <w:tcPr>
-            <w:tcW w:w="2503" w:type="dxa"/>
-          </w:tcPr>
-          <w:p>
-            <w:pPr>
-              <w:rPr>
-                <w:rFonts w:hint="eastAsia"/>
-                <w:sz w:val="24"/>
-              </w:rPr>
-            </w:pPr>
-            <w:r>
-              <w:rPr>
-                <w:rFonts w:hint="eastAsia"/>
-                <w:sz w:val="24"/>
-              </w:rPr>
-              <w:t>《部署计划》实现</w:t>
-            </w:r>
-          </w:p>
-        </w:tc>
-        <w:tc>
-          <w:tcPr>
-            <w:tcW w:w="750" w:type="dxa"/>
-          </w:tcPr>
-          <w:p>
-            <w:pPr>
-              <w:rPr>
-                <w:sz w:val="24"/>
-              </w:rPr>
-            </w:pPr>
-            <w:r>
-              <w:rPr>
-                <w:rFonts w:hint="eastAsia"/>
-                <w:sz w:val="24"/>
-              </w:rPr>
-              <w:t>22</w:t>
-            </w:r>
-            <w:r>
-              <w:rPr>
-                <w:rFonts w:hint="eastAsia"/>
-                <w:sz w:val="24"/>
-              </w:rPr>
-              <w:t>天</w:t>
-            </w:r>
-          </w:p>
-        </w:tc>
-        <w:tc>
-          <w:tcPr>
-            <w:tcW w:w="1999" w:type="dxa"/>
-          </w:tcPr>
-          <w:p>
-            <w:pPr>
-              <w:rPr>
-                <w:rFonts w:hint="eastAsia"/>
-                <w:sz w:val="24"/>
-              </w:rPr>
-            </w:pPr>
-            <w:r>
-              <w:rPr>
-                <w:rFonts w:hint="eastAsia"/>
-                <w:sz w:val="24"/>
-              </w:rPr>
-              <w:t>许佳俊</w:t>
-            </w:r>
-          </w:p>
-        </w:tc>
-        <w:tc>
-          <w:tcPr>
-            <w:tcW w:w="1975" w:type="dxa"/>
-          </w:tcPr>
-          <w:p>
-            <w:pPr>
-              <w:jc w:val="center"/>
-              <w:rPr>
-                <w:rFonts w:hint="eastAsia"/>
-                <w:sz w:val="24"/>
-              </w:rPr>
-            </w:pPr>
-            <w:r>
-              <w:rPr>
-                <w:rFonts w:hint="eastAsia"/>
-                <w:sz w:val="24"/>
-              </w:rPr>
-              <w:t>1</w:t>
-            </w:r>
-          </w:p>
-        </w:tc>
-      </w:tr>
-    </w:tbl>
+    <w:p>
+      <w:pPr>
+        <w:rPr>
+          <w:rFonts w:hint="eastAsia"/>
+        </w:rPr>
+      </w:pPr>
+      <w:r>
+        <w:rPr>
+          <w:noProof/>
+        </w:rPr>
+        <w:drawing>
+          <wp:inline distT="0" distB="0" distL="0" distR="0" wp14:anchorId="5BB51393" wp14:editId="1C6829E7">
+            <wp:extent cx="5274310" cy="3916680"/>
+            <wp:effectExtent l="0" t="0" r="2540" b="7620"/>
+            <wp:docPr id="1" name="图片 1"/>
+            <wp:cNvGraphicFramePr>
+              <a:graphicFrameLocks xmlns:a="http://schemas.openxmlformats.org/drawingml/2006/main" noChangeAspect="1"/>
+            </wp:cNvGraphicFramePr>
+            <a:graphic xmlns:a="http://schemas.openxmlformats.org/drawingml/2006/main">
+              <a:graphicData uri="http://schemas.openxmlformats.org/drawingml/2006/picture">
+                <pic:pic xmlns:pic="http://schemas.openxmlformats.org/drawingml/2006/picture">
+                  <pic:nvPicPr>
+                    <pic:cNvPr id="1" name=""/>
+                    <pic:cNvPicPr/>
+                  </pic:nvPicPr>
+                  <pic:blipFill>
+                    <a:blip r:embed="rId7"/>
+                    <a:stretch>
+                      <a:fillRect/>
+                    </a:stretch>
+                  </pic:blipFill>
+                  <pic:spPr>
+                    <a:xfrm>
+                      <a:off x="0" y="0"/>
+                      <a:ext cx="5274310" cy="3916680"/>
+                    </a:xfrm>
+                    <a:prstGeom prst="rect">
+                      <a:avLst/>
+                    </a:prstGeom>
+                  </pic:spPr>
+                </pic:pic>
+              </a:graphicData>
+            </a:graphic>
+          </wp:inline>
+        </w:drawing>
+      </w:r>
+    </w:p>
     <w:p>
       <w:pPr>
         <w:pStyle w:val="2"/>
@@ -3550,7 +2912,6 @@
       <w:tblPr>
         <w:tblW w:w="0" w:type="auto"/>
         <w:jc w:val="center"/>
-        <w:tblInd w:w="0" w:type="dxa"/>
         <w:tblBorders>
           <w:top w:val="single" w:sz="4" w:space="0" w:color="auto"/>
           <w:left w:val="single" w:sz="4" w:space="0" w:color="auto"/>
@@ -3581,7 +2942,7 @@
           <w:p>
             <w:pPr>
               <w:rPr>
-                <w:rFonts w:ascii="Calibri" w:hAnsi="Calibri" w:hint="eastAsia"/>
+                <w:rFonts w:ascii="Calibri" w:hAnsi="Calibri"/>
                 <w:sz w:val="24"/>
               </w:rPr>
             </w:pPr>
@@ -3611,7 +2972,7 @@
             <w:pPr>
               <w:ind w:firstLineChars="250" w:firstLine="600"/>
               <w:rPr>
-                <w:rFonts w:ascii="Calibri" w:hAnsi="Calibri" w:hint="eastAsia"/>
+                <w:rFonts w:ascii="Calibri" w:hAnsi="Calibri"/>
                 <w:sz w:val="24"/>
               </w:rPr>
             </w:pPr>
@@ -3667,7 +3028,6 @@
           <w:p>
             <w:pPr>
               <w:rPr>
-                <w:rFonts w:hint="eastAsia"/>
                 <w:sz w:val="24"/>
               </w:rPr>
             </w:pPr>
@@ -3702,7 +3062,6 @@
           <w:p>
             <w:pPr>
               <w:rPr>
-                <w:rFonts w:hint="eastAsia"/>
                 <w:sz w:val="24"/>
               </w:rPr>
             </w:pPr>
@@ -3725,7 +3084,6 @@
           <w:p>
             <w:pPr>
               <w:rPr>
-                <w:rFonts w:hint="eastAsia"/>
                 <w:sz w:val="24"/>
               </w:rPr>
             </w:pPr>
@@ -3752,7 +3110,7 @@
           <w:p>
             <w:pPr>
               <w:rPr>
-                <w:rFonts w:ascii="Calibri" w:hAnsi="Calibri" w:hint="eastAsia"/>
+                <w:rFonts w:ascii="Calibri" w:hAnsi="Calibri"/>
                 <w:sz w:val="24"/>
               </w:rPr>
             </w:pPr>
@@ -3787,7 +3145,7 @@
           <w:p>
             <w:pPr>
               <w:rPr>
-                <w:rFonts w:ascii="Calibri" w:hAnsi="Calibri" w:hint="eastAsia"/>
+                <w:rFonts w:ascii="Calibri" w:hAnsi="Calibri"/>
                 <w:sz w:val="24"/>
               </w:rPr>
             </w:pPr>
@@ -3808,7 +3166,7 @@
           <w:p>
             <w:pPr>
               <w:rPr>
-                <w:rFonts w:ascii="Calibri" w:hAnsi="Calibri" w:hint="eastAsia"/>
+                <w:rFonts w:ascii="Calibri" w:hAnsi="Calibri"/>
                 <w:sz w:val="24"/>
               </w:rPr>
             </w:pPr>
@@ -3835,7 +3193,7 @@
           <w:p>
             <w:pPr>
               <w:rPr>
-                <w:rFonts w:ascii="Calibri" w:hAnsi="Calibri" w:hint="eastAsia"/>
+                <w:rFonts w:ascii="Calibri" w:hAnsi="Calibri"/>
                 <w:sz w:val="24"/>
               </w:rPr>
             </w:pPr>
@@ -3884,7 +3242,7 @@
           <w:p>
             <w:pPr>
               <w:rPr>
-                <w:rFonts w:ascii="Calibri" w:hAnsi="Calibri" w:hint="eastAsia"/>
+                <w:rFonts w:ascii="Calibri" w:hAnsi="Calibri"/>
                 <w:sz w:val="24"/>
               </w:rPr>
             </w:pPr>
@@ -3911,7 +3269,7 @@
           <w:p>
             <w:pPr>
               <w:rPr>
-                <w:rFonts w:ascii="Calibri" w:hAnsi="Calibri" w:hint="eastAsia"/>
+                <w:rFonts w:ascii="Calibri" w:hAnsi="Calibri"/>
                 <w:sz w:val="24"/>
               </w:rPr>
             </w:pPr>
@@ -3932,7 +3290,7 @@
           <w:p>
             <w:pPr>
               <w:rPr>
-                <w:rFonts w:ascii="Calibri" w:hAnsi="Calibri" w:hint="eastAsia"/>
+                <w:rFonts w:ascii="Calibri" w:hAnsi="Calibri"/>
                 <w:sz w:val="24"/>
               </w:rPr>
             </w:pPr>
@@ -3953,7 +3311,7 @@
           <w:p>
             <w:pPr>
               <w:rPr>
-                <w:rFonts w:ascii="Calibri" w:hAnsi="Calibri" w:hint="eastAsia"/>
+                <w:rFonts w:ascii="Calibri" w:hAnsi="Calibri"/>
                 <w:sz w:val="24"/>
               </w:rPr>
             </w:pPr>
@@ -3980,7 +3338,7 @@
           <w:p>
             <w:pPr>
               <w:rPr>
-                <w:rFonts w:ascii="Calibri" w:hAnsi="Calibri" w:hint="eastAsia"/>
+                <w:rFonts w:ascii="Calibri" w:hAnsi="Calibri"/>
                 <w:sz w:val="24"/>
               </w:rPr>
             </w:pPr>
@@ -4008,7 +3366,7 @@
           <w:p>
             <w:pPr>
               <w:rPr>
-                <w:rFonts w:ascii="Calibri" w:hAnsi="Calibri" w:hint="eastAsia"/>
+                <w:rFonts w:ascii="Calibri" w:hAnsi="Calibri"/>
                 <w:sz w:val="24"/>
               </w:rPr>
             </w:pPr>
@@ -4029,7 +3387,7 @@
           <w:p>
             <w:pPr>
               <w:rPr>
-                <w:rFonts w:ascii="Calibri" w:hAnsi="Calibri" w:hint="eastAsia"/>
+                <w:rFonts w:ascii="Calibri" w:hAnsi="Calibri"/>
                 <w:sz w:val="24"/>
               </w:rPr>
             </w:pPr>
@@ -4038,7 +3396,15 @@
                 <w:rFonts w:ascii="Calibri" w:hAnsi="Calibri" w:hint="eastAsia"/>
                 <w:sz w:val="24"/>
               </w:rPr>
-              <w:t>确定如何具体实现所要求的软件，给出设计思路并实现，分配任务</w:t>
+              <w:t>确定如何具体实现所要求的软件，给出设计思路并实现，分</w:t>
+            </w:r>
+            <w:r>
+              <w:rPr>
+                <w:rFonts w:ascii="Calibri" w:hAnsi="Calibri" w:hint="eastAsia"/>
+                <w:sz w:val="24"/>
+              </w:rPr>
+              <w:lastRenderedPageBreak/>
+              <w:t>配任务</w:t>
             </w:r>
           </w:p>
         </w:tc>
@@ -4056,7 +3422,7 @@
           <w:p>
             <w:pPr>
               <w:rPr>
-                <w:rFonts w:ascii="Calibri" w:hAnsi="Calibri" w:hint="eastAsia"/>
+                <w:rFonts w:ascii="Calibri" w:hAnsi="Calibri"/>
                 <w:sz w:val="24"/>
               </w:rPr>
             </w:pPr>
@@ -4078,7 +3444,7 @@
           <w:p>
             <w:pPr>
               <w:rPr>
-                <w:rFonts w:ascii="Calibri" w:hAnsi="Calibri" w:hint="eastAsia"/>
+                <w:rFonts w:ascii="Calibri" w:hAnsi="Calibri"/>
                 <w:sz w:val="24"/>
               </w:rPr>
             </w:pPr>
@@ -4099,7 +3465,7 @@
           <w:p>
             <w:pPr>
               <w:rPr>
-                <w:rFonts w:ascii="Calibri" w:hAnsi="Calibri" w:hint="eastAsia"/>
+                <w:rFonts w:ascii="Calibri" w:hAnsi="Calibri"/>
                 <w:sz w:val="24"/>
               </w:rPr>
             </w:pPr>
@@ -4126,7 +3492,7 @@
           <w:p>
             <w:pPr>
               <w:rPr>
-                <w:rFonts w:ascii="Calibri" w:hAnsi="Calibri" w:hint="eastAsia"/>
+                <w:rFonts w:ascii="Calibri" w:hAnsi="Calibri"/>
                 <w:sz w:val="24"/>
               </w:rPr>
             </w:pPr>
@@ -4154,7 +3520,7 @@
           <w:p>
             <w:pPr>
               <w:rPr>
-                <w:rFonts w:ascii="Calibri" w:hAnsi="Calibri" w:hint="eastAsia"/>
+                <w:rFonts w:ascii="Calibri" w:hAnsi="Calibri"/>
                 <w:sz w:val="24"/>
               </w:rPr>
             </w:pPr>
@@ -4175,7 +3541,7 @@
           <w:p>
             <w:pPr>
               <w:rPr>
-                <w:rFonts w:ascii="Calibri" w:hAnsi="Calibri" w:hint="eastAsia"/>
+                <w:rFonts w:ascii="Calibri" w:hAnsi="Calibri"/>
                 <w:sz w:val="24"/>
               </w:rPr>
             </w:pPr>
@@ -4202,7 +3568,7 @@
           <w:p>
             <w:pPr>
               <w:rPr>
-                <w:rFonts w:ascii="Calibri" w:hAnsi="Calibri" w:hint="eastAsia"/>
+                <w:rFonts w:ascii="Calibri" w:hAnsi="Calibri"/>
                 <w:sz w:val="24"/>
               </w:rPr>
             </w:pPr>
@@ -4230,7 +3596,7 @@
           <w:p>
             <w:pPr>
               <w:rPr>
-                <w:rFonts w:ascii="Calibri" w:hAnsi="Calibri" w:hint="eastAsia"/>
+                <w:rFonts w:ascii="Calibri" w:hAnsi="Calibri"/>
                 <w:sz w:val="24"/>
               </w:rPr>
             </w:pPr>
@@ -4251,7 +3617,7 @@
           <w:p>
             <w:pPr>
               <w:rPr>
-                <w:rFonts w:ascii="Calibri" w:hAnsi="Calibri" w:hint="eastAsia"/>
+                <w:rFonts w:ascii="Calibri" w:hAnsi="Calibri"/>
                 <w:sz w:val="24"/>
               </w:rPr>
             </w:pPr>
@@ -4315,7 +3681,6 @@
         <w:spacing w:line="360" w:lineRule="auto"/>
         <w:ind w:left="420" w:firstLine="480"/>
         <w:rPr>
-          <w:rFonts w:hint="eastAsia"/>
           <w:sz w:val="24"/>
           <w:szCs w:val="24"/>
         </w:rPr>
@@ -4351,13 +3716,7 @@
         <w:t xml:space="preserve"> </w:t>
       </w:r>
     </w:p>
-    <w:p>
-      <w:pPr>
-        <w:rPr>
-          <w:rFonts w:hint="eastAsia"/>
-        </w:rPr>
-      </w:pPr>
-    </w:p>
+    <w:p/>
     <w:p>
       <w:pPr>
         <w:pStyle w:val="2"/>
@@ -4512,16 +3871,10 @@
         <w:t>签字：</w:t>
       </w:r>
     </w:p>
-    <w:p>
-      <w:pPr>
-        <w:rPr>
-          <w:rFonts w:hint="eastAsia"/>
-        </w:rPr>
-      </w:pPr>
-    </w:p>
+    <w:p/>
     <w:sectPr>
-      <w:footerReference w:type="even" r:id="rId7"/>
-      <w:footerReference w:type="default" r:id="rId8"/>
+      <w:footerReference w:type="even" r:id="rId8"/>
+      <w:footerReference w:type="default" r:id="rId9"/>
       <w:pgSz w:w="11906" w:h="16838"/>
       <w:pgMar w:top="1440" w:right="1800" w:bottom="1440" w:left="1800" w:header="851" w:footer="992" w:gutter="0"/>
       <w:pgNumType w:start="1"/>
@@ -4609,7 +3962,7 @@
         <w:rStyle w:val="a4"/>
         <w:noProof/>
       </w:rPr>
-      <w:t>2</w:t>
+      <w:t>1</w:t>
     </w:r>
     <w:r>
       <w:fldChar w:fldCharType="end"/>
@@ -4879,7 +4232,7 @@
     <w:lsdException w:name="HTML Sample" w:semiHidden="1" w:unhideWhenUsed="1"/>
     <w:lsdException w:name="HTML Typewriter" w:semiHidden="1" w:unhideWhenUsed="1"/>
     <w:lsdException w:name="HTML Variable" w:semiHidden="1" w:unhideWhenUsed="1"/>
-    <w:lsdException w:name="Normal Table" w:unhideWhenUsed="1"/>
+    <w:lsdException w:name="Normal Table" w:semiHidden="1" w:unhideWhenUsed="1"/>
     <w:lsdException w:name="annotation subject" w:semiHidden="1" w:unhideWhenUsed="1"/>
     <w:lsdException w:name="No List" w:semiHidden="1" w:unhideWhenUsed="1"/>
     <w:lsdException w:name="Outline List 1" w:semiHidden="1" w:unhideWhenUsed="1"/>
@@ -5238,13 +4591,17 @@
   </w:style>
   <w:style w:type="character" w:default="1" w:styleId="a0">
     <w:name w:val="Default Paragraph Font"/>
+    <w:uiPriority w:val="1"/>
     <w:semiHidden/>
+    <w:unhideWhenUsed/>
   </w:style>
   <w:style w:type="table" w:default="1" w:styleId="a1">
     <w:name w:val="Normal Table"/>
     <w:uiPriority w:val="99"/>
+    <w:semiHidden/>
     <w:unhideWhenUsed/>
     <w:tblPr>
+      <w:tblInd w:w="0" w:type="dxa"/>
       <w:tblCellMar>
         <w:top w:w="0" w:type="dxa"/>
         <w:left w:w="108" w:type="dxa"/>
